--- a/daily_progress/report(22-6-2020).docx
+++ b/daily_progress/report(22-6-2020).docx
@@ -1170,6 +1170,248 @@
           <w:szCs w:val="24"/>
         </w:rPr>
       </w:pPr>
+    </w:p>
+    <w:p>
+      <w:pPr>
+        <w:rPr>
+          <w:rFonts w:ascii="Arial Black" w:hAnsi="Arial Black"/>
+          <w:sz w:val="24"/>
+          <w:szCs w:val="24"/>
+        </w:rPr>
+      </w:pPr>
+    </w:p>
+    <w:p>
+      <w:pPr>
+        <w:rPr>
+          <w:rFonts w:ascii="Arial Black" w:hAnsi="Arial Black"/>
+          <w:sz w:val="24"/>
+          <w:szCs w:val="24"/>
+        </w:rPr>
+      </w:pPr>
+    </w:p>
+    <w:p>
+      <w:pPr>
+        <w:rPr>
+          <w:rFonts w:ascii="Arial Black" w:hAnsi="Arial Black"/>
+          <w:sz w:val="24"/>
+          <w:szCs w:val="24"/>
+        </w:rPr>
+      </w:pPr>
+    </w:p>
+    <w:p>
+      <w:pPr>
+        <w:rPr>
+          <w:rFonts w:ascii="Arial Black" w:hAnsi="Arial Black"/>
+          <w:sz w:val="24"/>
+          <w:szCs w:val="24"/>
+        </w:rPr>
+      </w:pPr>
+    </w:p>
+    <w:p>
+      <w:pPr>
+        <w:rPr>
+          <w:rFonts w:ascii="Arial Black" w:hAnsi="Arial Black"/>
+          <w:sz w:val="24"/>
+          <w:szCs w:val="24"/>
+        </w:rPr>
+      </w:pPr>
+    </w:p>
+    <w:p>
+      <w:pPr>
+        <w:rPr>
+          <w:rFonts w:ascii="Arial Black" w:hAnsi="Arial Black"/>
+          <w:sz w:val="24"/>
+          <w:szCs w:val="24"/>
+        </w:rPr>
+      </w:pPr>
+    </w:p>
+    <w:p>
+      <w:pPr>
+        <w:rPr>
+          <w:rFonts w:ascii="Arial Black" w:hAnsi="Arial Black"/>
+          <w:sz w:val="24"/>
+          <w:szCs w:val="24"/>
+        </w:rPr>
+      </w:pPr>
+    </w:p>
+    <w:p>
+      <w:pPr>
+        <w:rPr>
+          <w:rFonts w:ascii="Arial Black" w:hAnsi="Arial Black"/>
+          <w:sz w:val="24"/>
+          <w:szCs w:val="24"/>
+        </w:rPr>
+      </w:pPr>
+    </w:p>
+    <w:p>
+      <w:pPr>
+        <w:rPr>
+          <w:rFonts w:ascii="Arial Black" w:hAnsi="Arial Black"/>
+          <w:sz w:val="24"/>
+          <w:szCs w:val="24"/>
+        </w:rPr>
+      </w:pPr>
+    </w:p>
+    <w:p>
+      <w:pPr>
+        <w:rPr>
+          <w:rFonts w:ascii="Arial Black" w:hAnsi="Arial Black"/>
+          <w:sz w:val="24"/>
+          <w:szCs w:val="24"/>
+        </w:rPr>
+      </w:pPr>
+    </w:p>
+    <w:p>
+      <w:pPr>
+        <w:rPr>
+          <w:rFonts w:ascii="Arial Black" w:hAnsi="Arial Black"/>
+          <w:sz w:val="24"/>
+          <w:szCs w:val="24"/>
+        </w:rPr>
+      </w:pPr>
+      <w:r>
+        <w:rPr>
+          <w:rFonts w:ascii="Arial Black" w:hAnsi="Arial Black"/>
+          <w:sz w:val="24"/>
+          <w:szCs w:val="24"/>
+        </w:rPr>
+        <w:lastRenderedPageBreak/>
+        <w:t>Today I attend “webinar” of Sushant sir class on IOT.</w:t>
+      </w:r>
+    </w:p>
+    <w:p>
+      <w:pPr>
+        <w:rPr>
+          <w:rFonts w:ascii="Arial Black" w:hAnsi="Arial Black"/>
+          <w:sz w:val="24"/>
+          <w:szCs w:val="24"/>
+        </w:rPr>
+      </w:pPr>
+      <w:r>
+        <w:rPr>
+          <w:noProof/>
+        </w:rPr>
+        <w:drawing>
+          <wp:inline distT="0" distB="0" distL="0" distR="0" wp14:anchorId="34534674" wp14:editId="70D1914D">
+            <wp:extent cx="3898265" cy="7338060"/>
+            <wp:effectExtent l="0" t="0" r="6985" b="0"/>
+            <wp:docPr id="4" name="Picture 4"/>
+            <wp:cNvGraphicFramePr>
+              <a:graphicFrameLocks xmlns:a="http://schemas.openxmlformats.org/drawingml/2006/main" noChangeAspect="1"/>
+            </wp:cNvGraphicFramePr>
+            <a:graphic xmlns:a="http://schemas.openxmlformats.org/drawingml/2006/main">
+              <a:graphicData uri="http://schemas.openxmlformats.org/drawingml/2006/picture">
+                <pic:pic xmlns:pic="http://schemas.openxmlformats.org/drawingml/2006/picture">
+                  <pic:nvPicPr>
+                    <pic:cNvPr id="0" name="Picture 1"/>
+                    <pic:cNvPicPr>
+                      <a:picLocks noChangeAspect="1" noChangeArrowheads="1"/>
+                    </pic:cNvPicPr>
+                  </pic:nvPicPr>
+                  <pic:blipFill>
+                    <a:blip r:embed="rId7" cstate="print">
+                      <a:extLst>
+                        <a:ext uri="{28A0092B-C50C-407E-A947-70E740481C1C}">
+                          <a14:useLocalDpi xmlns:a14="http://schemas.microsoft.com/office/drawing/2010/main" val="0"/>
+                        </a:ext>
+                      </a:extLst>
+                    </a:blip>
+                    <a:srcRect/>
+                    <a:stretch>
+                      <a:fillRect/>
+                    </a:stretch>
+                  </pic:blipFill>
+                  <pic:spPr bwMode="auto">
+                    <a:xfrm>
+                      <a:off x="0" y="0"/>
+                      <a:ext cx="3898265" cy="7338060"/>
+                    </a:xfrm>
+                    <a:prstGeom prst="rect">
+                      <a:avLst/>
+                    </a:prstGeom>
+                    <a:noFill/>
+                    <a:ln>
+                      <a:noFill/>
+                    </a:ln>
+                  </pic:spPr>
+                </pic:pic>
+              </a:graphicData>
+            </a:graphic>
+          </wp:inline>
+        </w:drawing>
+      </w:r>
+    </w:p>
+    <w:p>
+      <w:pPr>
+        <w:rPr>
+          <w:rFonts w:ascii="Arial Black" w:hAnsi="Arial Black"/>
+          <w:sz w:val="24"/>
+          <w:szCs w:val="24"/>
+        </w:rPr>
+      </w:pPr>
+    </w:p>
+    <w:p>
+      <w:pPr>
+        <w:rPr>
+          <w:rFonts w:ascii="Arial Black" w:hAnsi="Arial Black"/>
+          <w:sz w:val="24"/>
+          <w:szCs w:val="24"/>
+        </w:rPr>
+      </w:pPr>
+    </w:p>
+    <w:p>
+      <w:pPr>
+        <w:rPr>
+          <w:rFonts w:ascii="Arial Black" w:hAnsi="Arial Black"/>
+          <w:sz w:val="24"/>
+          <w:szCs w:val="24"/>
+        </w:rPr>
+      </w:pPr>
+    </w:p>
+    <w:p>
+      <w:pPr>
+        <w:rPr>
+          <w:rFonts w:ascii="Arial Black" w:hAnsi="Arial Black"/>
+          <w:sz w:val="24"/>
+          <w:szCs w:val="24"/>
+        </w:rPr>
+      </w:pPr>
+    </w:p>
+    <w:p>
+      <w:pPr>
+        <w:rPr>
+          <w:rFonts w:ascii="Arial Black" w:hAnsi="Arial Black"/>
+          <w:sz w:val="24"/>
+          <w:szCs w:val="24"/>
+        </w:rPr>
+      </w:pPr>
+    </w:p>
+    <w:p>
+      <w:pPr>
+        <w:rPr>
+          <w:rFonts w:ascii="Arial Black" w:hAnsi="Arial Black"/>
+          <w:sz w:val="24"/>
+          <w:szCs w:val="24"/>
+        </w:rPr>
+      </w:pPr>
+    </w:p>
+    <w:p>
+      <w:pPr>
+        <w:rPr>
+          <w:rFonts w:ascii="Arial Black" w:hAnsi="Arial Black"/>
+          <w:sz w:val="24"/>
+          <w:szCs w:val="24"/>
+        </w:rPr>
+      </w:pPr>
+    </w:p>
+    <w:p>
+      <w:pPr>
+        <w:rPr>
+          <w:rFonts w:ascii="Arial Black" w:hAnsi="Arial Black"/>
+          <w:sz w:val="24"/>
+          <w:szCs w:val="24"/>
+        </w:rPr>
+      </w:pPr>
       <w:r>
         <w:rPr>
           <w:rFonts w:ascii="Arial Black" w:hAnsi="Arial Black"/>
@@ -1261,7 +1503,7 @@
                     </pic:cNvPicPr>
                   </pic:nvPicPr>
                   <pic:blipFill>
-                    <a:blip r:embed="rId7" cstate="print">
+                    <a:blip r:embed="rId8" cstate="print">
                       <a:extLst>
                         <a:ext uri="{28A0092B-C50C-407E-A947-70E740481C1C}">
                           <a14:useLocalDpi xmlns:a14="http://schemas.microsoft.com/office/drawing/2010/main" val="0"/>
@@ -1327,7 +1569,7 @@
                     </pic:cNvPicPr>
                   </pic:nvPicPr>
                   <pic:blipFill>
-                    <a:blip r:embed="rId8" cstate="print">
+                    <a:blip r:embed="rId9" cstate="print">
                       <a:extLst>
                         <a:ext uri="{28A0092B-C50C-407E-A947-70E740481C1C}">
                           <a14:useLocalDpi xmlns:a14="http://schemas.microsoft.com/office/drawing/2010/main" val="0"/>
@@ -1550,7 +1792,7 @@
     <w:lsdException w:name="Table Web 2" w:semiHidden="1" w:unhideWhenUsed="1"/>
     <w:lsdException w:name="Table Web 3" w:semiHidden="1" w:unhideWhenUsed="1"/>
     <w:lsdException w:name="Balloon Text" w:semiHidden="1" w:unhideWhenUsed="1"/>
-    <w:lsdException w:name="Table Grid" w:semiHidden="1" w:uiPriority="39" w:unhideWhenUsed="1"/>
+    <w:lsdException w:name="Table Grid" w:uiPriority="39"/>
     <w:lsdException w:name="Table Theme" w:semiHidden="1" w:unhideWhenUsed="1"/>
     <w:lsdException w:name="Placeholder Text" w:semiHidden="1"/>
     <w:lsdException w:name="No Spacing" w:uiPriority="1" w:qFormat="1"/>
@@ -1781,6 +2023,7 @@
   <w:style w:type="character" w:default="1" w:styleId="DefaultParagraphFont">
     <w:name w:val="Default Paragraph Font"/>
     <w:uiPriority w:val="1"/>
+    <w:semiHidden/>
     <w:unhideWhenUsed/>
   </w:style>
   <w:style w:type="table" w:default="1" w:styleId="TableNormal">
